--- a/docs/5_datastage_int.docx
+++ b/docs/5_datastage_int.docx
@@ -212,20 +212,67 @@
       <w:r>
         <w:drawing>
           <wp:inline>
-            <wp:extent cx="5334000" cy="1989975"/>
+            <wp:extent cx="5334000" cy="5458810"/>
             <wp:effectExtent b="0" l="0" r="0" t="0"/>
             <wp:docPr descr="" title="" id="33" name="Picture"/>
             <a:graphic>
               <a:graphicData uri="http://schemas.openxmlformats.org/drawingml/2006/picture">
                 <pic:pic>
                   <pic:nvPicPr>
-                    <pic:cNvPr descr="../pictures/datastage3.png" id="34" name="Picture"/>
+                    <pic:cNvPr descr="../pictures/iam.png" id="34" name="Picture"/>
                     <pic:cNvPicPr>
                       <a:picLocks noChangeArrowheads="1" noChangeAspect="1"/>
                     </pic:cNvPicPr>
                   </pic:nvPicPr>
                   <pic:blipFill>
                     <a:blip r:embed="rId32"/>
+                    <a:stretch>
+                      <a:fillRect/>
+                    </a:stretch>
+                  </pic:blipFill>
+                  <pic:spPr bwMode="auto">
+                    <a:xfrm>
+                      <a:off x="0" y="0"/>
+                      <a:ext cx="5334000" cy="5458810"/>
+                    </a:xfrm>
+                    <a:prstGeom prst="rect">
+                      <a:avLst/>
+                    </a:prstGeom>
+                    <a:noFill/>
+                    <a:ln w="9525">
+                      <a:noFill/>
+                      <a:headEnd/>
+                      <a:tailEnd/>
+                    </a:ln>
+                  </pic:spPr>
+                </pic:pic>
+              </a:graphicData>
+            </a:graphic>
+          </wp:inline>
+        </w:drawing>
+      </w:r>
+    </w:p>
+    <w:p>
+      <w:pPr>
+        <w:pStyle w:val="BodyText"/>
+      </w:pPr>
+      <w:r>
+        <w:drawing>
+          <wp:inline>
+            <wp:extent cx="5334000" cy="1989975"/>
+            <wp:effectExtent b="0" l="0" r="0" t="0"/>
+            <wp:docPr descr="" title="" id="36" name="Picture"/>
+            <a:graphic>
+              <a:graphicData uri="http://schemas.openxmlformats.org/drawingml/2006/picture">
+                <pic:pic>
+                  <pic:nvPicPr>
+                    <pic:cNvPr descr="../pictures/datastage3.png" id="37" name="Picture"/>
+                    <pic:cNvPicPr>
+                      <a:picLocks noChangeArrowheads="1" noChangeAspect="1"/>
+                    </pic:cNvPicPr>
+                  </pic:nvPicPr>
+                  <pic:blipFill>
+                    <a:blip r:embed="rId35"/>
                     <a:stretch>
                       <a:fillRect/>
                     </a:stretch>
@@ -261,18 +308,18 @@
           <wp:inline>
             <wp:extent cx="5334000" cy="3277385"/>
             <wp:effectExtent b="0" l="0" r="0" t="0"/>
-            <wp:docPr descr="" title="" id="36" name="Picture"/>
+            <wp:docPr descr="" title="" id="39" name="Picture"/>
             <a:graphic>
               <a:graphicData uri="http://schemas.openxmlformats.org/drawingml/2006/picture">
                 <pic:pic>
                   <pic:nvPicPr>
-                    <pic:cNvPr descr="../pictures/datastage4.png" id="37" name="Picture"/>
+                    <pic:cNvPr descr="../pictures/datastage4.png" id="40" name="Picture"/>
                     <pic:cNvPicPr>
                       <a:picLocks noChangeArrowheads="1" noChangeAspect="1"/>
                     </pic:cNvPicPr>
                   </pic:nvPicPr>
                   <pic:blipFill>
-                    <a:blip r:embed="rId35"/>
+                    <a:blip r:embed="rId38"/>
                     <a:stretch>
                       <a:fillRect/>
                     </a:stretch>
@@ -308,18 +355,18 @@
           <wp:inline>
             <wp:extent cx="5334000" cy="2349577"/>
             <wp:effectExtent b="0" l="0" r="0" t="0"/>
-            <wp:docPr descr="" title="" id="39" name="Picture"/>
+            <wp:docPr descr="" title="" id="42" name="Picture"/>
             <a:graphic>
               <a:graphicData uri="http://schemas.openxmlformats.org/drawingml/2006/picture">
                 <pic:pic>
                   <pic:nvPicPr>
-                    <pic:cNvPr descr="../pictures/datastage5.png" id="40" name="Picture"/>
+                    <pic:cNvPr descr="../pictures/datastage5.png" id="43" name="Picture"/>
                     <pic:cNvPicPr>
                       <a:picLocks noChangeArrowheads="1" noChangeAspect="1"/>
                     </pic:cNvPicPr>
                   </pic:nvPicPr>
                   <pic:blipFill>
-                    <a:blip r:embed="rId38"/>
+                    <a:blip r:embed="rId41"/>
                     <a:stretch>
                       <a:fillRect/>
                     </a:stretch>
@@ -355,18 +402,18 @@
           <wp:inline>
             <wp:extent cx="5334000" cy="1897547"/>
             <wp:effectExtent b="0" l="0" r="0" t="0"/>
-            <wp:docPr descr="" title="" id="42" name="Picture"/>
+            <wp:docPr descr="" title="" id="45" name="Picture"/>
             <a:graphic>
               <a:graphicData uri="http://schemas.openxmlformats.org/drawingml/2006/picture">
                 <pic:pic>
                   <pic:nvPicPr>
-                    <pic:cNvPr descr="../pictures/datastage6.png" id="43" name="Picture"/>
+                    <pic:cNvPr descr="../pictures/datastage6.png" id="46" name="Picture"/>
                     <pic:cNvPicPr>
                       <a:picLocks noChangeArrowheads="1" noChangeAspect="1"/>
                     </pic:cNvPicPr>
                   </pic:nvPicPr>
                   <pic:blipFill>
-                    <a:blip r:embed="rId41"/>
+                    <a:blip r:embed="rId44"/>
                     <a:stretch>
                       <a:fillRect/>
                     </a:stretch>
@@ -393,7 +440,7 @@
         </w:drawing>
       </w:r>
     </w:p>
-    <w:bookmarkStart w:id="44" w:name="Xffe60cc0f18043da40e6d455ce2a6f6c01388ea"/>
+    <w:bookmarkStart w:id="47" w:name="Xffe60cc0f18043da40e6d455ce2a6f6c01388ea"/>
     <w:p>
       <w:pPr>
         <w:pStyle w:val="Heading2"/>
@@ -402,7 +449,7 @@
         <w:t xml:space="preserve">3. Databand configuration</w:t>
       </w:r>
     </w:p>
-    <w:bookmarkEnd w:id="44"/>
+    <w:bookmarkEnd w:id="47"/>
     <w:p>
       <w:pPr>
         <w:pStyle w:val="FirstParagraph"/>
@@ -420,18 +467,18 @@
           <wp:inline>
             <wp:extent cx="5334000" cy="3030021"/>
             <wp:effectExtent b="0" l="0" r="0" t="0"/>
-            <wp:docPr descr="" title="" id="46" name="Picture"/>
+            <wp:docPr descr="" title="" id="49" name="Picture"/>
             <a:graphic>
               <a:graphicData uri="http://schemas.openxmlformats.org/drawingml/2006/picture">
                 <pic:pic>
                   <pic:nvPicPr>
-                    <pic:cNvPr descr="../pictures/datastage7.png" id="47" name="Picture"/>
+                    <pic:cNvPr descr="../pictures/datastage7.png" id="50" name="Picture"/>
                     <pic:cNvPicPr>
                       <a:picLocks noChangeArrowheads="1" noChangeAspect="1"/>
                     </pic:cNvPicPr>
                   </pic:nvPicPr>
                   <pic:blipFill>
-                    <a:blip r:embed="rId45"/>
+                    <a:blip r:embed="rId48"/>
                     <a:stretch>
                       <a:fillRect/>
                     </a:stretch>
@@ -475,18 +522,18 @@
           <wp:inline>
             <wp:extent cx="5334000" cy="2065130"/>
             <wp:effectExtent b="0" l="0" r="0" t="0"/>
-            <wp:docPr descr="" title="" id="49" name="Picture"/>
+            <wp:docPr descr="" title="" id="52" name="Picture"/>
             <a:graphic>
               <a:graphicData uri="http://schemas.openxmlformats.org/drawingml/2006/picture">
                 <pic:pic>
                   <pic:nvPicPr>
-                    <pic:cNvPr descr="../pictures//datastage8.png" id="50" name="Picture"/>
+                    <pic:cNvPr descr="../pictures//datastage8.png" id="53" name="Picture"/>
                     <pic:cNvPicPr>
                       <a:picLocks noChangeArrowheads="1" noChangeAspect="1"/>
                     </pic:cNvPicPr>
                   </pic:nvPicPr>
                   <pic:blipFill>
-                    <a:blip r:embed="rId48"/>
+                    <a:blip r:embed="rId51"/>
                     <a:stretch>
                       <a:fillRect/>
                     </a:stretch>
@@ -530,18 +577,18 @@
           <wp:inline>
             <wp:extent cx="5334000" cy="5649354"/>
             <wp:effectExtent b="0" l="0" r="0" t="0"/>
-            <wp:docPr descr="" title="" id="52" name="Picture"/>
+            <wp:docPr descr="" title="" id="55" name="Picture"/>
             <a:graphic>
               <a:graphicData uri="http://schemas.openxmlformats.org/drawingml/2006/picture">
                 <pic:pic>
                   <pic:nvPicPr>
-                    <pic:cNvPr descr="../pictures/datastage9.png" id="53" name="Picture"/>
+                    <pic:cNvPr descr="../pictures/datastage9.png" id="56" name="Picture"/>
                     <pic:cNvPicPr>
                       <a:picLocks noChangeArrowheads="1" noChangeAspect="1"/>
                     </pic:cNvPicPr>
                   </pic:nvPicPr>
                   <pic:blipFill>
-                    <a:blip r:embed="rId51"/>
+                    <a:blip r:embed="rId54"/>
                     <a:stretch>
                       <a:fillRect/>
                     </a:stretch>
@@ -583,18 +630,18 @@
           <wp:inline>
             <wp:extent cx="5334000" cy="4195810"/>
             <wp:effectExtent b="0" l="0" r="0" t="0"/>
-            <wp:docPr descr="" title="" id="55" name="Picture"/>
+            <wp:docPr descr="" title="" id="58" name="Picture"/>
             <a:graphic>
               <a:graphicData uri="http://schemas.openxmlformats.org/drawingml/2006/picture">
                 <pic:pic>
                   <pic:nvPicPr>
-                    <pic:cNvPr descr="../pictures/datastage10.png" id="56" name="Picture"/>
+                    <pic:cNvPr descr="../pictures/datastage10.png" id="59" name="Picture"/>
                     <pic:cNvPicPr>
                       <a:picLocks noChangeArrowheads="1" noChangeAspect="1"/>
                     </pic:cNvPicPr>
                   </pic:nvPicPr>
                   <pic:blipFill>
-                    <a:blip r:embed="rId54"/>
+                    <a:blip r:embed="rId57"/>
                     <a:stretch>
                       <a:fillRect/>
                     </a:stretch>
@@ -638,18 +685,18 @@
           <wp:inline>
             <wp:extent cx="5334000" cy="2124082"/>
             <wp:effectExtent b="0" l="0" r="0" t="0"/>
-            <wp:docPr descr="" title="" id="58" name="Picture"/>
+            <wp:docPr descr="" title="" id="61" name="Picture"/>
             <a:graphic>
               <a:graphicData uri="http://schemas.openxmlformats.org/drawingml/2006/picture">
                 <pic:pic>
                   <pic:nvPicPr>
-                    <pic:cNvPr descr="../pictures/datastage12.png" id="59" name="Picture"/>
+                    <pic:cNvPr descr="../pictures/datastage12.png" id="62" name="Picture"/>
                     <pic:cNvPicPr>
                       <a:picLocks noChangeArrowheads="1" noChangeAspect="1"/>
                     </pic:cNvPicPr>
                   </pic:nvPicPr>
                   <pic:blipFill>
-                    <a:blip r:embed="rId57"/>
+                    <a:blip r:embed="rId60"/>
                     <a:stretch>
                       <a:fillRect/>
                     </a:stretch>
@@ -683,18 +730,18 @@
           <wp:inline>
             <wp:extent cx="5334000" cy="1617182"/>
             <wp:effectExtent b="0" l="0" r="0" t="0"/>
-            <wp:docPr descr="" title="" id="61" name="Picture"/>
+            <wp:docPr descr="" title="" id="64" name="Picture"/>
             <a:graphic>
               <a:graphicData uri="http://schemas.openxmlformats.org/drawingml/2006/picture">
                 <pic:pic>
                   <pic:nvPicPr>
-                    <pic:cNvPr descr="../pictures/datastage13.png" id="62" name="Picture"/>
+                    <pic:cNvPr descr="../pictures/datastage13.png" id="65" name="Picture"/>
                     <pic:cNvPicPr>
                       <a:picLocks noChangeArrowheads="1" noChangeAspect="1"/>
                     </pic:cNvPicPr>
                   </pic:nvPicPr>
                   <pic:blipFill>
-                    <a:blip r:embed="rId60"/>
+                    <a:blip r:embed="rId63"/>
                     <a:stretch>
                       <a:fillRect/>
                     </a:stretch>
@@ -738,7 +785,7 @@
       <w:r>
         <w:t xml:space="preserve"> </w:t>
       </w:r>
-      <w:hyperlink r:id="rId63">
+      <w:hyperlink r:id="rId66">
         <w:r>
           <w:rPr>
             <w:rStyle w:val="Hyperlink"/>
@@ -755,7 +802,7 @@
       <w:r>
         <w:t xml:space="preserve"> </w:t>
       </w:r>
-      <w:hyperlink r:id="rId64">
+      <w:hyperlink r:id="rId67">
         <w:r>
           <w:rPr>
             <w:rStyle w:val="Hyperlink"/>
@@ -768,7 +815,7 @@
       <w:pPr>
         <w:pStyle w:val="BodyText"/>
       </w:pPr>
-      <w:hyperlink r:id="rId65">
+      <w:hyperlink r:id="rId68">
         <w:r>
           <w:rPr>
             <w:rStyle w:val="Hyperlink"/>
